--- a/Kurzaufsatz.docx
+++ b/Kurzaufsatz.docx
@@ -23,23 +23,7 @@
             <w:rFonts w:ascii="Courier New" w:hAnsi="Courier New" w:cs="Courier New"/>
             <w:sz w:val="18"/>
           </w:rPr>
-          <w:t>http://openb</w:t>
-        </w:r>
-        <w:r>
-          <w:rPr>
-            <w:rStyle w:val="Hyperlink"/>
-            <w:rFonts w:ascii="Courier New" w:hAnsi="Courier New" w:cs="Courier New"/>
-            <w:sz w:val="18"/>
-          </w:rPr>
-          <w:t>o</w:t>
-        </w:r>
-        <w:r>
-          <w:rPr>
-            <w:rStyle w:val="Hyperlink"/>
-            <w:rFonts w:ascii="Courier New" w:hAnsi="Courier New" w:cs="Courier New"/>
-            <w:sz w:val="18"/>
-          </w:rPr>
-          <w:t>ok.rheinwerk-verlag.de/oop/oop_kapitel_03_001.htm#mja6c3f342e440956adade4ec377b02c1a</w:t>
+          <w:t>http://openbook.rheinwerk-verlag.de/oop/oop_kapitel_03_001.htm#mja6c3f342e440956adade4ec377b02c1a</w:t>
         </w:r>
       </w:hyperlink>
       <w:r>
@@ -205,32 +189,56 @@
         </w:rPr>
         <w:t>Interface Segregation Prinzip</w:t>
       </w:r>
+    </w:p>
+    <w:p>
+      <w:r>
+        <w:t>Kein Client soll dazu g</w:t>
+      </w:r>
+      <w:r>
+        <w:t xml:space="preserve">ezwungen sein, Methoden zu verwenden die er nicht braucht. Zu große Schnittstellen sollen in mehrere Kleine Schnittstellen aufgeteilt werden. In diesem Projekt sieht man es am Interface </w:t>
+      </w:r>
+      <w:proofErr w:type="spellStart"/>
+      <w:r>
+        <w:t>IUmrechnen</w:t>
+      </w:r>
+      <w:proofErr w:type="spellEnd"/>
+      <w:r>
+        <w:t xml:space="preserve"> das wiederum von abstrakten Klassen implementiert wird die verschiedene Zusatzfunktionen bereitstellen.</w:t>
+      </w:r>
+    </w:p>
+    <w:p>
+      <w:pPr>
+        <w:rPr>
+          <w:b/>
+        </w:rPr>
+      </w:pPr>
+      <w:r>
+        <w:rPr>
+          <w:b/>
+        </w:rPr>
+        <w:t>Dependency-Inversion-Prinzip</w:t>
+      </w:r>
+    </w:p>
+    <w:p>
+      <w:r>
+        <w:t>Module einer hohen Rang</w:t>
+      </w:r>
+      <w:r>
+        <w:t>ordnung sollen nicht von Methoden mit niedriger Rangordnung abhängen.</w:t>
+      </w:r>
+      <w:r>
+        <w:t xml:space="preserve"> Umso weiter oben man sich in der Hierarchie befindet umso allgemeiner sind die Funktionen definiert. In unserem Projekt können wir es am Beispiel der Umrechnung sehen. Das Interface gibt nur die Funktionen vor der Abstrakte Währungsrechner stellt Zusatz Funktionen bereit und erst die eigentlichen  </w:t>
+      </w:r>
+      <w:proofErr w:type="spellStart"/>
+      <w:r>
+        <w:t>Calculator</w:t>
+      </w:r>
+      <w:proofErr w:type="spellEnd"/>
+      <w:r>
+        <w:t xml:space="preserve"> führen die Berechnung durch.</w:t>
+      </w:r>
       <w:bookmarkStart w:id="0" w:name="_GoBack"/>
       <w:bookmarkEnd w:id="0"/>
-    </w:p>
-    <w:p>
-      <w:pPr>
-        <w:rPr>
-          <w:b/>
-          <w:lang w:val="en-GB"/>
-        </w:rPr>
-      </w:pPr>
-      <w:r>
-        <w:rPr>
-          <w:b/>
-          <w:lang w:val="en-GB"/>
-        </w:rPr>
-        <w:t xml:space="preserve">Dependency Inversion </w:t>
-      </w:r>
-      <w:proofErr w:type="spellStart"/>
-      <w:r>
-        <w:rPr>
-          <w:b/>
-          <w:lang w:val="en-GB"/>
-        </w:rPr>
-        <w:t>Prinzip</w:t>
-      </w:r>
-      <w:proofErr w:type="spellEnd"/>
     </w:p>
     <w:sectPr>
       <w:pgSz w:w="11906" w:h="16838"/>
